--- a/Articles/2024/6-SASS-Or-SCSS/4 Nesting.docx
+++ b/Articles/2024/6-SASS-Or-SCSS/4 Nesting.docx
@@ -17,19 +17,7 @@
           <w:rPr>
             <w:rStyle w:val="Hyperlink"/>
           </w:rPr>
-          <w:t>https://www.youtub</w:t>
-        </w:r>
-        <w:r>
-          <w:rPr>
-            <w:rStyle w:val="Hyperlink"/>
-          </w:rPr>
-          <w:t>e</w:t>
-        </w:r>
-        <w:r>
-          <w:rPr>
-            <w:rStyle w:val="Hyperlink"/>
-          </w:rPr>
-          <w:t>.com/watch?v=_a5j7KoflTs</w:t>
+          <w:t>https://www.youtube.com/watch?v=_a5j7KoflTs</w:t>
         </w:r>
       </w:hyperlink>
     </w:p>
@@ -45,6 +33,9 @@
     </w:p>
     <w:p>
       <w:r>
+        <w:rPr>
+          <w:noProof/>
+        </w:rPr>
         <w:drawing>
           <wp:inline distT="0" distB="0" distL="0" distR="0" wp14:anchorId="715FCFB7" wp14:editId="20F7F3CD">
             <wp:extent cx="5943600" cy="1454150"/>
@@ -100,6 +91,9 @@
     <w:p/>
     <w:p>
       <w:r>
+        <w:rPr>
+          <w:noProof/>
+        </w:rPr>
         <w:drawing>
           <wp:inline distT="0" distB="0" distL="0" distR="0" wp14:anchorId="26A39B54" wp14:editId="45E6A00C">
             <wp:extent cx="5943600" cy="1544955"/>
@@ -160,6 +154,7 @@
       <w:r>
         <w:rPr>
           <w:rStyle w:val="Strong"/>
+          <w:noProof/>
         </w:rPr>
         <w:lastRenderedPageBreak/>
         <w:drawing>
@@ -244,7 +239,6 @@
         </w:rPr>
         <w:t> </w:t>
       </w:r>
-      <w:proofErr w:type="gramStart"/>
       <w:r>
         <w:rPr>
           <w:rFonts w:ascii="Consolas" w:eastAsia="Times New Roman" w:hAnsi="Consolas" w:cs="Times New Roman"/>
@@ -256,7 +250,6 @@
         </w:rPr>
         <w:t>.main</w:t>
       </w:r>
-      <w:proofErr w:type="gramEnd"/>
       <w:r>
         <w:rPr>
           <w:rFonts w:ascii="Consolas" w:eastAsia="Times New Roman" w:hAnsi="Consolas" w:cs="Times New Roman"/>
@@ -511,6 +504,7 @@
       <w:r>
         <w:rPr>
           <w:rStyle w:val="Strong"/>
+          <w:noProof/>
         </w:rPr>
         <w:drawing>
           <wp:inline distT="0" distB="0" distL="0" distR="0" wp14:anchorId="12A7D12C" wp14:editId="2CECDF16">
@@ -564,6 +558,9 @@
     </w:p>
     <w:p>
       <w:r>
+        <w:rPr>
+          <w:noProof/>
+        </w:rPr>
         <w:drawing>
           <wp:inline distT="0" distB="0" distL="0" distR="0" wp14:anchorId="68B11BAD" wp14:editId="64BFDF4E">
             <wp:extent cx="4231693" cy="2324100"/>
@@ -612,21 +609,8 @@
     </w:p>
     <w:p>
       <w:r>
-        <w:t xml:space="preserve">When you nest, you can go inside of the rule that you just wrote </w:t>
-      </w:r>
-      <w:proofErr w:type="gramStart"/>
-      <w:r>
-        <w:t>for .main</w:t>
-      </w:r>
-      <w:proofErr w:type="gramEnd"/>
-      <w:r>
-        <w:t xml:space="preserve">, and add these style properties to them. We want to target that paragraph in the html that we saw in </w:t>
-      </w:r>
-      <w:proofErr w:type="gramStart"/>
-      <w:r>
-        <w:t>the .main</w:t>
-      </w:r>
-      <w:proofErr w:type="gramEnd"/>
+        <w:t>When you nest, you can go inside of the rule that you just wrote for .main, and add these style properties to them. We want to target that paragraph in the html that we saw in the .main</w:t>
+      </w:r>
       <w:r>
         <w:t xml:space="preserve"> rule.</w:t>
       </w:r>
@@ -644,7 +628,6 @@
           <w14:ligatures w14:val="none"/>
         </w:rPr>
       </w:pPr>
-      <w:proofErr w:type="gramStart"/>
       <w:r>
         <w:rPr>
           <w:rFonts w:ascii="Consolas" w:eastAsia="Times New Roman" w:hAnsi="Consolas" w:cs="Times New Roman"/>
@@ -656,7 +639,6 @@
         </w:rPr>
         <w:t>.main</w:t>
       </w:r>
-      <w:proofErr w:type="gramEnd"/>
       <w:r>
         <w:rPr>
           <w:rFonts w:ascii="Consolas" w:eastAsia="Times New Roman" w:hAnsi="Consolas" w:cs="Times New Roman"/>
@@ -951,19 +933,7 @@
           <w:szCs w:val="21"/>
           <w14:ligatures w14:val="none"/>
         </w:rPr>
-        <w:t>font-</w:t>
-      </w:r>
-      <w:proofErr w:type="gramStart"/>
-      <w:r>
-        <w:rPr>
-          <w:rFonts w:ascii="Consolas" w:eastAsia="Times New Roman" w:hAnsi="Consolas" w:cs="Times New Roman"/>
-          <w:color w:val="9CDCFE"/>
-          <w:kern w:val="0"/>
-          <w:sz w:val="21"/>
-          <w:szCs w:val="21"/>
-          <w14:ligatures w14:val="none"/>
-        </w:rPr>
-        <w:t>weight</w:t>
+        <w:t>font-weight</w:t>
       </w:r>
       <w:r>
         <w:rPr>
@@ -985,19 +955,7 @@
           <w:szCs w:val="21"/>
           <w14:ligatures w14:val="none"/>
         </w:rPr>
-        <w:t>map</w:t>
-      </w:r>
-      <w:proofErr w:type="gramEnd"/>
-      <w:r>
-        <w:rPr>
-          <w:rFonts w:ascii="Consolas" w:eastAsia="Times New Roman" w:hAnsi="Consolas" w:cs="Times New Roman"/>
-          <w:color w:val="DCDCAA"/>
-          <w:kern w:val="0"/>
-          <w:sz w:val="21"/>
-          <w:szCs w:val="21"/>
-          <w14:ligatures w14:val="none"/>
-        </w:rPr>
-        <w:t>-get</w:t>
+        <w:t>map-get</w:t>
       </w:r>
       <w:r>
         <w:rPr>
@@ -1127,6 +1085,9 @@
     </w:p>
     <w:p>
       <w:r>
+        <w:rPr>
+          <w:noProof/>
+        </w:rPr>
         <w:drawing>
           <wp:inline distT="0" distB="0" distL="0" distR="0" wp14:anchorId="62DDD6D9" wp14:editId="7388231D">
             <wp:extent cx="5925377" cy="2610214"/>
@@ -1314,6 +1275,9 @@
     </w:p>
     <w:p>
       <w:r>
+        <w:rPr>
+          <w:noProof/>
+        </w:rPr>
         <w:drawing>
           <wp:inline distT="0" distB="0" distL="0" distR="0" wp14:anchorId="425E6861" wp14:editId="49F4D97B">
             <wp:extent cx="5943600" cy="1219200"/>
@@ -1384,7 +1348,6 @@
           <w14:ligatures w14:val="none"/>
         </w:rPr>
       </w:pPr>
-      <w:proofErr w:type="gramStart"/>
       <w:r>
         <w:rPr>
           <w:rFonts w:ascii="Consolas" w:eastAsia="Times New Roman" w:hAnsi="Consolas" w:cs="Times New Roman"/>
@@ -1396,7 +1359,6 @@
         </w:rPr>
         <w:t>.main</w:t>
       </w:r>
-      <w:proofErr w:type="gramEnd"/>
       <w:r>
         <w:rPr>
           <w:rFonts w:ascii="Consolas" w:eastAsia="Times New Roman" w:hAnsi="Consolas" w:cs="Times New Roman"/>
@@ -1621,7 +1583,6 @@
         </w:rPr>
         <w:t xml:space="preserve">    </w:t>
       </w:r>
-      <w:proofErr w:type="gramStart"/>
       <w:r>
         <w:rPr>
           <w:rFonts w:ascii="Consolas" w:eastAsia="Times New Roman" w:hAnsi="Consolas" w:cs="Times New Roman"/>
@@ -1631,19 +1592,7 @@
           <w:szCs w:val="21"/>
           <w14:ligatures w14:val="none"/>
         </w:rPr>
-        <w:t>.main</w:t>
-      </w:r>
-      <w:proofErr w:type="gramEnd"/>
-      <w:r>
-        <w:rPr>
-          <w:rFonts w:ascii="Consolas" w:eastAsia="Times New Roman" w:hAnsi="Consolas" w:cs="Times New Roman"/>
-          <w:color w:val="D7BA7D"/>
-          <w:kern w:val="0"/>
-          <w:sz w:val="21"/>
-          <w:szCs w:val="21"/>
-          <w14:ligatures w14:val="none"/>
-        </w:rPr>
-        <w:t>__p</w:t>
+        <w:t>.main__p</w:t>
       </w:r>
       <w:r>
         <w:rPr>
@@ -1704,19 +1653,7 @@
           <w:szCs w:val="21"/>
           <w14:ligatures w14:val="none"/>
         </w:rPr>
-        <w:t>font-</w:t>
-      </w:r>
-      <w:proofErr w:type="gramStart"/>
-      <w:r>
-        <w:rPr>
-          <w:rFonts w:ascii="Consolas" w:eastAsia="Times New Roman" w:hAnsi="Consolas" w:cs="Times New Roman"/>
-          <w:color w:val="9CDCFE"/>
-          <w:kern w:val="0"/>
-          <w:sz w:val="21"/>
-          <w:szCs w:val="21"/>
-          <w14:ligatures w14:val="none"/>
-        </w:rPr>
-        <w:t>weight</w:t>
+        <w:t>font-weight</w:t>
       </w:r>
       <w:r>
         <w:rPr>
@@ -1738,19 +1675,7 @@
           <w:szCs w:val="21"/>
           <w14:ligatures w14:val="none"/>
         </w:rPr>
-        <w:t>map</w:t>
-      </w:r>
-      <w:proofErr w:type="gramEnd"/>
-      <w:r>
-        <w:rPr>
-          <w:rFonts w:ascii="Consolas" w:eastAsia="Times New Roman" w:hAnsi="Consolas" w:cs="Times New Roman"/>
-          <w:color w:val="DCDCAA"/>
-          <w:kern w:val="0"/>
-          <w:sz w:val="21"/>
-          <w:szCs w:val="21"/>
-          <w14:ligatures w14:val="none"/>
-        </w:rPr>
-        <w:t>-get</w:t>
+        <w:t>map-get</w:t>
       </w:r>
       <w:r>
         <w:rPr>
@@ -1880,6 +1805,9 @@
     </w:p>
     <w:p>
       <w:r>
+        <w:rPr>
+          <w:noProof/>
+        </w:rPr>
         <w:drawing>
           <wp:inline distT="0" distB="0" distL="0" distR="0" wp14:anchorId="3425E965" wp14:editId="2D7798B1">
             <wp:extent cx="3248478" cy="1581371"/>
@@ -1933,6 +1861,9 @@
     </w:p>
     <w:p>
       <w:r>
+        <w:rPr>
+          <w:noProof/>
+        </w:rPr>
         <w:drawing>
           <wp:inline distT="0" distB="0" distL="0" distR="0" wp14:anchorId="4322EF6F" wp14:editId="2E4849EB">
             <wp:extent cx="4696480" cy="2057687"/>
@@ -2000,7 +1931,6 @@
         </w:rPr>
         <w:t> </w:t>
       </w:r>
-      <w:proofErr w:type="gramStart"/>
       <w:r>
         <w:rPr>
           <w:rFonts w:ascii="Consolas" w:eastAsia="Times New Roman" w:hAnsi="Consolas" w:cs="Times New Roman"/>
@@ -2012,7 +1942,6 @@
         </w:rPr>
         <w:t>.main</w:t>
       </w:r>
-      <w:proofErr w:type="gramEnd"/>
       <w:r>
         <w:rPr>
           <w:rFonts w:ascii="Consolas" w:eastAsia="Times New Roman" w:hAnsi="Consolas" w:cs="Times New Roman"/>
@@ -2318,19 +2247,7 @@
           <w:szCs w:val="21"/>
           <w14:ligatures w14:val="none"/>
         </w:rPr>
-        <w:t>font-</w:t>
-      </w:r>
-      <w:proofErr w:type="gramStart"/>
-      <w:r>
-        <w:rPr>
-          <w:rFonts w:ascii="Consolas" w:eastAsia="Times New Roman" w:hAnsi="Consolas" w:cs="Times New Roman"/>
-          <w:color w:val="9CDCFE"/>
-          <w:kern w:val="0"/>
-          <w:sz w:val="21"/>
-          <w:szCs w:val="21"/>
-          <w14:ligatures w14:val="none"/>
-        </w:rPr>
-        <w:t>weight</w:t>
+        <w:t>font-weight</w:t>
       </w:r>
       <w:r>
         <w:rPr>
@@ -2352,19 +2269,7 @@
           <w:szCs w:val="21"/>
           <w14:ligatures w14:val="none"/>
         </w:rPr>
-        <w:t>map</w:t>
-      </w:r>
-      <w:proofErr w:type="gramEnd"/>
-      <w:r>
-        <w:rPr>
-          <w:rFonts w:ascii="Consolas" w:eastAsia="Times New Roman" w:hAnsi="Consolas" w:cs="Times New Roman"/>
-          <w:color w:val="DCDCAA"/>
-          <w:kern w:val="0"/>
-          <w:sz w:val="21"/>
-          <w:szCs w:val="21"/>
-          <w14:ligatures w14:val="none"/>
-        </w:rPr>
-        <w:t>-get</w:t>
+        <w:t>map-get</w:t>
       </w:r>
       <w:r>
         <w:rPr>
@@ -2516,7 +2421,6 @@
         </w:rPr>
         <w:t> </w:t>
       </w:r>
-      <w:proofErr w:type="gramStart"/>
       <w:r>
         <w:rPr>
           <w:rFonts w:ascii="Consolas" w:eastAsia="Times New Roman" w:hAnsi="Consolas" w:cs="Times New Roman"/>
@@ -2528,7 +2432,6 @@
         </w:rPr>
         <w:t>.main</w:t>
       </w:r>
-      <w:proofErr w:type="gramEnd"/>
       <w:r>
         <w:rPr>
           <w:rFonts w:ascii="Consolas" w:eastAsia="Times New Roman" w:hAnsi="Consolas" w:cs="Times New Roman"/>
@@ -2753,7 +2656,6 @@
         </w:rPr>
         <w:t xml:space="preserve">    </w:t>
       </w:r>
-      <w:proofErr w:type="gramStart"/>
       <w:r>
         <w:rPr>
           <w:rFonts w:ascii="Consolas" w:eastAsia="Times New Roman" w:hAnsi="Consolas" w:cs="Times New Roman"/>
@@ -2763,19 +2665,7 @@
           <w:szCs w:val="21"/>
           <w14:ligatures w14:val="none"/>
         </w:rPr>
-        <w:t>#{</w:t>
-      </w:r>
-      <w:proofErr w:type="gramEnd"/>
-      <w:r>
-        <w:rPr>
-          <w:rFonts w:ascii="Consolas" w:eastAsia="Times New Roman" w:hAnsi="Consolas" w:cs="Times New Roman"/>
-          <w:color w:val="9CDCFE"/>
-          <w:kern w:val="0"/>
-          <w:sz w:val="21"/>
-          <w:szCs w:val="21"/>
-          <w14:ligatures w14:val="none"/>
-        </w:rPr>
-        <w:t>&amp;}</w:t>
+        <w:t>#{&amp;}</w:t>
       </w:r>
       <w:r>
         <w:rPr>
@@ -2836,19 +2726,7 @@
           <w:szCs w:val="21"/>
           <w14:ligatures w14:val="none"/>
         </w:rPr>
-        <w:t>font-</w:t>
-      </w:r>
-      <w:proofErr w:type="gramStart"/>
-      <w:r>
-        <w:rPr>
-          <w:rFonts w:ascii="Consolas" w:eastAsia="Times New Roman" w:hAnsi="Consolas" w:cs="Times New Roman"/>
-          <w:color w:val="9CDCFE"/>
-          <w:kern w:val="0"/>
-          <w:sz w:val="21"/>
-          <w:szCs w:val="21"/>
-          <w14:ligatures w14:val="none"/>
-        </w:rPr>
-        <w:t>weight</w:t>
+        <w:t>font-weight</w:t>
       </w:r>
       <w:r>
         <w:rPr>
@@ -2870,19 +2748,7 @@
           <w:szCs w:val="21"/>
           <w14:ligatures w14:val="none"/>
         </w:rPr>
-        <w:t>map</w:t>
-      </w:r>
-      <w:proofErr w:type="gramEnd"/>
-      <w:r>
-        <w:rPr>
-          <w:rFonts w:ascii="Consolas" w:eastAsia="Times New Roman" w:hAnsi="Consolas" w:cs="Times New Roman"/>
-          <w:color w:val="DCDCAA"/>
-          <w:kern w:val="0"/>
-          <w:sz w:val="21"/>
-          <w:szCs w:val="21"/>
-          <w14:ligatures w14:val="none"/>
-        </w:rPr>
-        <w:t>-get</w:t>
+        <w:t>map-get</w:t>
       </w:r>
       <w:r>
         <w:rPr>
@@ -2978,7 +2844,6 @@
         </w:rPr>
         <w:t xml:space="preserve">        </w:t>
       </w:r>
-      <w:proofErr w:type="gramStart"/>
       <w:r>
         <w:rPr>
           <w:rFonts w:ascii="Consolas" w:eastAsia="Times New Roman" w:hAnsi="Consolas" w:cs="Times New Roman"/>
@@ -3001,7 +2866,6 @@
         </w:rPr>
         <w:t>:hover</w:t>
       </w:r>
-      <w:proofErr w:type="gramEnd"/>
       <w:r>
         <w:rPr>
           <w:rFonts w:ascii="Consolas" w:eastAsia="Times New Roman" w:hAnsi="Consolas" w:cs="Times New Roman"/>
@@ -3052,7 +2916,6 @@
         </w:rPr>
         <w:t xml:space="preserve">            </w:t>
       </w:r>
-      <w:proofErr w:type="gramStart"/>
       <w:r>
         <w:rPr>
           <w:rFonts w:ascii="Consolas" w:eastAsia="Times New Roman" w:hAnsi="Consolas" w:cs="Times New Roman"/>
@@ -3086,7 +2949,6 @@
         </w:rPr>
         <w:t>chocolate</w:t>
       </w:r>
-      <w:proofErr w:type="gramEnd"/>
       <w:r>
         <w:rPr>
           <w:rFonts w:ascii="Consolas" w:eastAsia="Times New Roman" w:hAnsi="Consolas" w:cs="Times New Roman"/>
@@ -3196,6 +3058,9 @@
     </w:p>
     <w:p>
       <w:r>
+        <w:rPr>
+          <w:noProof/>
+        </w:rPr>
         <w:drawing>
           <wp:inline distT="0" distB="0" distL="0" distR="0" wp14:anchorId="126E699D" wp14:editId="0C49E839">
             <wp:extent cx="5943600" cy="3211830"/>
@@ -3241,6 +3106,9 @@
     </w:p>
     <w:p>
       <w:r>
+        <w:rPr>
+          <w:noProof/>
+        </w:rPr>
         <w:lastRenderedPageBreak/>
         <w:drawing>
           <wp:inline distT="0" distB="0" distL="0" distR="0" wp14:anchorId="49D133DD" wp14:editId="2D659871">
@@ -3287,6 +3155,9 @@
     </w:p>
     <w:p>
       <w:r>
+        <w:rPr>
+          <w:noProof/>
+        </w:rPr>
         <w:drawing>
           <wp:inline distT="0" distB="0" distL="0" distR="0" wp14:anchorId="217FF1E0" wp14:editId="446ED60C">
             <wp:extent cx="1581371" cy="514422"/>
@@ -3331,6 +3202,9 @@
     </w:p>
     <w:p>
       <w:r>
+        <w:rPr>
+          <w:noProof/>
+        </w:rPr>
         <w:drawing>
           <wp:inline distT="0" distB="0" distL="0" distR="0" wp14:anchorId="03839134" wp14:editId="7EADDF20">
             <wp:extent cx="5943600" cy="1671320"/>
@@ -3375,6 +3249,9 @@
     </w:p>
     <w:p>
       <w:r>
+        <w:rPr>
+          <w:noProof/>
+        </w:rPr>
         <w:drawing>
           <wp:inline distT="0" distB="0" distL="0" distR="0" wp14:anchorId="426020DB" wp14:editId="695F5C71">
             <wp:extent cx="5943600" cy="1632585"/>
@@ -3412,24 +3289,19 @@
         </w:drawing>
       </w:r>
     </w:p>
-    <w:p>
-      <w:hyperlink r:id="rId22" w:history="1">
-        <w:r>
-          <w:rPr>
-            <w:rStyle w:val="Hyperlink"/>
-          </w:rPr>
-          <w:t>https://www.youtube.com/watch?v=_a5j7KoflTs</w:t>
-        </w:r>
-      </w:hyperlink>
-    </w:p>
     <w:p/>
     <w:p>
       <w:r>
+        <w:t>Our Regular CSS code will look like this.</w:t>
+      </w:r>
+    </w:p>
+    <w:p>
+      <w:r>
         <w:drawing>
-          <wp:inline distT="0" distB="0" distL="0" distR="0" wp14:anchorId="5310923C" wp14:editId="3DC6FA83">
-            <wp:extent cx="3200847" cy="1486107"/>
-            <wp:effectExtent l="0" t="0" r="0" b="0"/>
-            <wp:docPr id="521276429" name="Picture 1"/>
+          <wp:inline distT="0" distB="0" distL="0" distR="0" wp14:anchorId="29695F51" wp14:editId="4A7A824A">
+            <wp:extent cx="5734850" cy="3496163"/>
+            <wp:effectExtent l="0" t="0" r="0" b="9525"/>
+            <wp:docPr id="1971478282" name="Picture 1"/>
             <wp:cNvGraphicFramePr>
               <a:graphicFrameLocks xmlns:a="http://schemas.openxmlformats.org/drawingml/2006/main" noChangeAspect="1"/>
             </wp:cNvGraphicFramePr>
@@ -3437,11 +3309,11 @@
               <a:graphicData uri="http://schemas.openxmlformats.org/drawingml/2006/picture">
                 <pic:pic xmlns:pic="http://schemas.openxmlformats.org/drawingml/2006/picture">
                   <pic:nvPicPr>
-                    <pic:cNvPr id="521276429" name=""/>
+                    <pic:cNvPr id="1971478282" name=""/>
                     <pic:cNvPicPr/>
                   </pic:nvPicPr>
                   <pic:blipFill>
-                    <a:blip r:embed="rId23"/>
+                    <a:blip r:embed="rId22"/>
                     <a:stretch>
                       <a:fillRect/>
                     </a:stretch>
@@ -3449,7 +3321,7 @@
                   <pic:spPr>
                     <a:xfrm>
                       <a:off x="0" y="0"/>
-                      <a:ext cx="3200847" cy="1486107"/>
+                      <a:ext cx="5734850" cy="3496163"/>
                     </a:xfrm>
                     <a:prstGeom prst="rect">
                       <a:avLst/>
@@ -3462,6 +3334,19 @@
         </w:drawing>
       </w:r>
     </w:p>
+    <w:p/>
+    <w:p>
+      <w:hyperlink r:id="rId23" w:history="1">
+        <w:r>
+          <w:rPr>
+            <w:rStyle w:val="Hyperlink"/>
+          </w:rPr>
+          <w:t>https://www.youtube.com/watch?v=_a5j7KoflTs</w:t>
+        </w:r>
+      </w:hyperlink>
+    </w:p>
+    <w:p/>
+    <w:p/>
     <w:p/>
     <w:sectPr>
       <w:pgSz w:w="12240" w:h="15840"/>

--- a/Articles/2024/6-SASS-Or-SCSS/4 Nesting.docx
+++ b/Articles/2024/6-SASS-Or-SCSS/4 Nesting.docx
@@ -605,6 +605,30 @@
       <w:r>
         <w:lastRenderedPageBreak/>
         <w:t>This is how you Nest</w:t>
+      </w:r>
+    </w:p>
+    <w:p>
+      <w:r>
+        <w:t xml:space="preserve">Back to the </w:t>
+      </w:r>
+      <w:r>
+        <w:rPr>
+          <w:b/>
+          <w:bCs/>
+          <w:sz w:val="28"/>
+          <w:szCs w:val="28"/>
+        </w:rPr>
+        <w:t>main.SCSS</w:t>
+      </w:r>
+      <w:r>
+        <w:rPr>
+          <w:sz w:val="28"/>
+          <w:szCs w:val="28"/>
+        </w:rPr>
+        <w:t xml:space="preserve"> </w:t>
+      </w:r>
+      <w:r>
+        <w:t>file</w:t>
       </w:r>
     </w:p>
     <w:p>
@@ -1802,6 +1826,9 @@
         <w:lastRenderedPageBreak/>
         <w:t>Remember that with a class we also have to change it in the html to have a class attached to the paragraph.</w:t>
       </w:r>
+      <w:r>
+        <w:t xml:space="preserve"> Add the class of main__p to your paragraph tag.</w:t>
+      </w:r>
     </w:p>
     <w:p>
       <w:r>
@@ -3297,6 +3324,9 @@
     </w:p>
     <w:p>
       <w:r>
+        <w:rPr>
+          <w:noProof/>
+        </w:rPr>
         <w:drawing>
           <wp:inline distT="0" distB="0" distL="0" distR="0" wp14:anchorId="29695F51" wp14:editId="4A7A824A">
             <wp:extent cx="5734850" cy="3496163"/>
